--- a/CIND820 Initial Results & Code.docx
+++ b/CIND820 Initial Results & Code.docx
@@ -2748,23 +2748,156 @@
           <w:szCs w:val="24"/>
         </w:rPr>
       </w:pPr>
-    </w:p>
-    <w:p>
-      <w:pPr>
-        <w:rPr>
-          <w:rFonts w:ascii="Times New Roman" w:hAnsi="Times New Roman" w:cs="Times New Roman"/>
-          <w:sz w:val="24"/>
-          <w:szCs w:val="24"/>
-        </w:rPr>
-      </w:pPr>
-    </w:p>
-    <w:p>
-      <w:pPr>
-        <w:pStyle w:val="ListParagraph"/>
-        <w:numPr>
-          <w:ilvl w:val="0"/>
-          <w:numId w:val="1"/>
-        </w:numPr>
+      <w:r>
+        <w:rPr>
+          <w:rFonts w:ascii="Times New Roman" w:hAnsi="Times New Roman" w:cs="Times New Roman"/>
+          <w:sz w:val="24"/>
+          <w:szCs w:val="24"/>
+        </w:rPr>
+        <w:lastRenderedPageBreak/>
+        <w:t>Markdown1 is redundant (not considered in the model)</w:t>
+      </w:r>
+      <w:r>
+        <w:rPr>
+          <w:rFonts w:ascii="Times New Roman" w:hAnsi="Times New Roman" w:cs="Times New Roman"/>
+          <w:sz w:val="24"/>
+          <w:szCs w:val="24"/>
+        </w:rPr>
+        <w:t xml:space="preserve"> and m</w:t>
+      </w:r>
+      <w:r>
+        <w:rPr>
+          <w:rFonts w:ascii="Times New Roman" w:hAnsi="Times New Roman" w:cs="Times New Roman"/>
+          <w:sz w:val="24"/>
+          <w:szCs w:val="24"/>
+        </w:rPr>
+        <w:t>arkdown</w:t>
+      </w:r>
+      <w:r>
+        <w:rPr>
+          <w:rFonts w:ascii="Times New Roman" w:hAnsi="Times New Roman" w:cs="Times New Roman"/>
+          <w:sz w:val="24"/>
+          <w:szCs w:val="24"/>
+        </w:rPr>
+        <w:t>s</w:t>
+      </w:r>
+      <w:r>
+        <w:rPr>
+          <w:rFonts w:ascii="Times New Roman" w:hAnsi="Times New Roman" w:cs="Times New Roman"/>
+          <w:sz w:val="24"/>
+          <w:szCs w:val="24"/>
+        </w:rPr>
+        <w:t xml:space="preserve"> 2-5 </w:t>
+      </w:r>
+      <w:r>
+        <w:rPr>
+          <w:rFonts w:ascii="Times New Roman" w:hAnsi="Times New Roman" w:cs="Times New Roman"/>
+          <w:sz w:val="24"/>
+          <w:szCs w:val="24"/>
+        </w:rPr>
+        <w:t>are</w:t>
+      </w:r>
+      <w:r>
+        <w:rPr>
+          <w:rFonts w:ascii="Times New Roman" w:hAnsi="Times New Roman" w:cs="Times New Roman"/>
+          <w:sz w:val="24"/>
+          <w:szCs w:val="24"/>
+        </w:rPr>
+        <w:t xml:space="preserve"> more relevant and observed in the intercept</w:t>
+      </w:r>
+      <w:r>
+        <w:rPr>
+          <w:rFonts w:ascii="Times New Roman" w:hAnsi="Times New Roman" w:cs="Times New Roman"/>
+          <w:sz w:val="24"/>
+          <w:szCs w:val="24"/>
+        </w:rPr>
+        <w:t xml:space="preserve"> as well as the whole dataset</w:t>
+      </w:r>
+      <w:r>
+        <w:rPr>
+          <w:rFonts w:ascii="Times New Roman" w:hAnsi="Times New Roman" w:cs="Times New Roman"/>
+          <w:sz w:val="24"/>
+          <w:szCs w:val="24"/>
+        </w:rPr>
+        <w:t xml:space="preserve">. </w:t>
+      </w:r>
+      <w:r>
+        <w:rPr>
+          <w:rFonts w:ascii="Times New Roman" w:hAnsi="Times New Roman" w:cs="Times New Roman"/>
+          <w:sz w:val="24"/>
+          <w:szCs w:val="24"/>
+        </w:rPr>
+        <w:t xml:space="preserve">Size is the most important variable due to the values and might have more departments </w:t>
+      </w:r>
+      <w:r>
+        <w:rPr>
+          <w:rFonts w:ascii="Times New Roman" w:hAnsi="Times New Roman" w:cs="Times New Roman"/>
+          <w:sz w:val="24"/>
+          <w:szCs w:val="24"/>
+        </w:rPr>
+        <w:t xml:space="preserve">in specific locations </w:t>
+      </w:r>
+      <w:r>
+        <w:rPr>
+          <w:rFonts w:ascii="Times New Roman" w:hAnsi="Times New Roman" w:cs="Times New Roman"/>
+          <w:sz w:val="24"/>
+          <w:szCs w:val="24"/>
+        </w:rPr>
+        <w:t xml:space="preserve">to attract more clients </w:t>
+      </w:r>
+      <w:proofErr w:type="gramStart"/>
+      <w:r>
+        <w:rPr>
+          <w:rFonts w:ascii="Times New Roman" w:hAnsi="Times New Roman" w:cs="Times New Roman"/>
+          <w:sz w:val="24"/>
+          <w:szCs w:val="24"/>
+        </w:rPr>
+        <w:t>and also</w:t>
+      </w:r>
+      <w:proofErr w:type="gramEnd"/>
+      <w:r>
+        <w:rPr>
+          <w:rFonts w:ascii="Times New Roman" w:hAnsi="Times New Roman" w:cs="Times New Roman"/>
+          <w:sz w:val="24"/>
+          <w:szCs w:val="24"/>
+        </w:rPr>
+        <w:t xml:space="preserve"> the products</w:t>
+      </w:r>
+      <w:r>
+        <w:rPr>
+          <w:rFonts w:ascii="Times New Roman" w:hAnsi="Times New Roman" w:cs="Times New Roman"/>
+          <w:sz w:val="24"/>
+          <w:szCs w:val="24"/>
+        </w:rPr>
+        <w:t>/services</w:t>
+      </w:r>
+      <w:r>
+        <w:rPr>
+          <w:rFonts w:ascii="Times New Roman" w:hAnsi="Times New Roman" w:cs="Times New Roman"/>
+          <w:sz w:val="24"/>
+          <w:szCs w:val="24"/>
+        </w:rPr>
+        <w:t xml:space="preserve"> </w:t>
+      </w:r>
+      <w:r>
+        <w:rPr>
+          <w:rFonts w:ascii="Times New Roman" w:hAnsi="Times New Roman" w:cs="Times New Roman"/>
+          <w:sz w:val="24"/>
+          <w:szCs w:val="24"/>
+        </w:rPr>
+        <w:t>that location may have</w:t>
+      </w:r>
+      <w:r>
+        <w:rPr>
+          <w:rFonts w:ascii="Times New Roman" w:hAnsi="Times New Roman" w:cs="Times New Roman"/>
+          <w:sz w:val="24"/>
+          <w:szCs w:val="24"/>
+        </w:rPr>
+        <w:t>.</w:t>
+      </w:r>
+    </w:p>
+    <w:p>
+      <w:pPr>
         <w:rPr>
           <w:rFonts w:ascii="Times New Roman" w:hAnsi="Times New Roman" w:cs="Times New Roman"/>
           <w:b/>
@@ -2780,144 +2913,6 @@
           <w:bCs/>
           <w:sz w:val="32"/>
           <w:szCs w:val="32"/>
-        </w:rPr>
-        <w:t>Markdown1 is redundant (not considered in the model), Markdown</w:t>
-      </w:r>
-      <w:r>
-        <w:rPr>
-          <w:rFonts w:ascii="Times New Roman" w:hAnsi="Times New Roman" w:cs="Times New Roman"/>
-          <w:b/>
-          <w:bCs/>
-          <w:sz w:val="32"/>
-          <w:szCs w:val="32"/>
-        </w:rPr>
-        <w:t>s</w:t>
-      </w:r>
-      <w:r>
-        <w:rPr>
-          <w:rFonts w:ascii="Times New Roman" w:hAnsi="Times New Roman" w:cs="Times New Roman"/>
-          <w:b/>
-          <w:bCs/>
-          <w:sz w:val="32"/>
-          <w:szCs w:val="32"/>
-        </w:rPr>
-        <w:t xml:space="preserve"> 2-5 is more relevant and observed in the intercept</w:t>
-      </w:r>
-    </w:p>
-    <w:p>
-      <w:pPr>
-        <w:pStyle w:val="ListParagraph"/>
-        <w:numPr>
-          <w:ilvl w:val="0"/>
-          <w:numId w:val="1"/>
-        </w:numPr>
-        <w:rPr>
-          <w:rFonts w:ascii="Times New Roman" w:hAnsi="Times New Roman" w:cs="Times New Roman"/>
-          <w:b/>
-          <w:bCs/>
-          <w:sz w:val="32"/>
-          <w:szCs w:val="32"/>
-        </w:rPr>
-      </w:pPr>
-      <w:r>
-        <w:rPr>
-          <w:rFonts w:ascii="Times New Roman" w:hAnsi="Times New Roman" w:cs="Times New Roman"/>
-          <w:b/>
-          <w:bCs/>
-          <w:sz w:val="32"/>
-          <w:szCs w:val="32"/>
-        </w:rPr>
-        <w:t xml:space="preserve">Size is the most important variable due to the values and might have more departments to attract more clients </w:t>
-      </w:r>
-      <w:proofErr w:type="gramStart"/>
-      <w:r>
-        <w:rPr>
-          <w:rFonts w:ascii="Times New Roman" w:hAnsi="Times New Roman" w:cs="Times New Roman"/>
-          <w:b/>
-          <w:bCs/>
-          <w:sz w:val="32"/>
-          <w:szCs w:val="32"/>
-        </w:rPr>
-        <w:t>and also</w:t>
-      </w:r>
-      <w:proofErr w:type="gramEnd"/>
-      <w:r>
-        <w:rPr>
-          <w:rFonts w:ascii="Times New Roman" w:hAnsi="Times New Roman" w:cs="Times New Roman"/>
-          <w:b/>
-          <w:bCs/>
-          <w:sz w:val="32"/>
-          <w:szCs w:val="32"/>
-        </w:rPr>
-        <w:t xml:space="preserve"> the products</w:t>
-      </w:r>
-      <w:r>
-        <w:rPr>
-          <w:rFonts w:ascii="Times New Roman" w:hAnsi="Times New Roman" w:cs="Times New Roman"/>
-          <w:b/>
-          <w:bCs/>
-          <w:sz w:val="32"/>
-          <w:szCs w:val="32"/>
-        </w:rPr>
-        <w:t>/services</w:t>
-      </w:r>
-      <w:r>
-        <w:rPr>
-          <w:rFonts w:ascii="Times New Roman" w:hAnsi="Times New Roman" w:cs="Times New Roman"/>
-          <w:b/>
-          <w:bCs/>
-          <w:sz w:val="32"/>
-          <w:szCs w:val="32"/>
-        </w:rPr>
-        <w:t xml:space="preserve"> </w:t>
-      </w:r>
-      <w:r>
-        <w:rPr>
-          <w:rFonts w:ascii="Times New Roman" w:hAnsi="Times New Roman" w:cs="Times New Roman"/>
-          <w:b/>
-          <w:bCs/>
-          <w:sz w:val="32"/>
-          <w:szCs w:val="32"/>
-        </w:rPr>
-        <w:t>that location may have</w:t>
-      </w:r>
-      <w:r>
-        <w:rPr>
-          <w:rFonts w:ascii="Times New Roman" w:hAnsi="Times New Roman" w:cs="Times New Roman"/>
-          <w:b/>
-          <w:bCs/>
-          <w:sz w:val="32"/>
-          <w:szCs w:val="32"/>
-        </w:rPr>
-        <w:t>.</w:t>
-      </w:r>
-    </w:p>
-    <w:p>
-      <w:pPr>
-        <w:rPr>
-          <w:rFonts w:ascii="Times New Roman" w:hAnsi="Times New Roman" w:cs="Times New Roman"/>
-          <w:sz w:val="24"/>
-          <w:szCs w:val="24"/>
-        </w:rPr>
-      </w:pPr>
-    </w:p>
-    <w:p>
-      <w:pPr>
-        <w:rPr>
-          <w:rFonts w:ascii="Times New Roman" w:hAnsi="Times New Roman" w:cs="Times New Roman"/>
-          <w:b/>
-          <w:bCs/>
-          <w:sz w:val="24"/>
-          <w:szCs w:val="24"/>
-        </w:rPr>
-      </w:pPr>
-      <w:r>
-        <w:rPr>
-          <w:rFonts w:ascii="Times New Roman" w:hAnsi="Times New Roman" w:cs="Times New Roman"/>
-          <w:b/>
-          <w:bCs/>
-          <w:sz w:val="24"/>
-          <w:szCs w:val="24"/>
         </w:rPr>
         <w:t>K-Fold Cross Validation:</w:t>
       </w:r>
@@ -3077,27 +3072,7 @@
           <w:sz w:val="24"/>
           <w:szCs w:val="24"/>
         </w:rPr>
-        <w:t xml:space="preserve">Cross-validation for the </w:t>
-      </w:r>
-      <w:r>
-        <w:rPr>
-          <w:rFonts w:ascii="Times New Roman" w:hAnsi="Times New Roman" w:cs="Times New Roman"/>
-          <w:b/>
-          <w:bCs/>
-          <w:sz w:val="24"/>
-          <w:szCs w:val="24"/>
-        </w:rPr>
-        <w:t>normalized</w:t>
-      </w:r>
-      <w:r>
-        <w:rPr>
-          <w:rFonts w:ascii="Times New Roman" w:hAnsi="Times New Roman" w:cs="Times New Roman"/>
-          <w:b/>
-          <w:bCs/>
-          <w:sz w:val="24"/>
-          <w:szCs w:val="24"/>
-        </w:rPr>
-        <w:t xml:space="preserve"> dataset:</w:t>
+        <w:t>Cross-validation for the normalized dataset:</w:t>
       </w:r>
     </w:p>
     <w:p>
@@ -3174,7 +3149,6 @@
           <w:sz w:val="24"/>
           <w:szCs w:val="24"/>
         </w:rPr>
-        <w:lastRenderedPageBreak/>
         <w:t>The cross-validation for the normalized dataset used the same number of sample sizes compared to the original and what was observed was that the R-squared value (</w:t>
       </w:r>
       <w:r>
